--- a/fix_ui/public/keterangan_tidak_dihukum.docx
+++ b/fix_ui/public/keterangan_tidak_dihukum.docx
@@ -4,7 +4,7 @@
   <w:body>
     <w:tbl>
       <w:tblPr>
-        <w:tblW w:w="0pt" w:type="auto"/>
+        <w:tblW w:w="0pt" w:type="dxa"/>
         <w:tblInd w:w="5.40pt" w:type="dxa"/>
         <w:tblLook w:firstRow="1" w:lastRow="1" w:firstColumn="1" w:lastColumn="1" w:noHBand="0" w:noVBand="0"/>
       </w:tblPr>
@@ -471,21 +471,31 @@
           <w:szCs w:val="28"/>
         </w:rPr>
       </w:pPr>
+      <w:proofErr w:type="spellStart"/>
       <w:r>
         <w:rPr>
           <w:bCs/>
           <w:sz w:val="28"/>
           <w:szCs w:val="28"/>
         </w:rPr>
-        <w:t>Nomor :</w:t>
-      </w:r>
+        <w:t>Nomor</w:t>
+      </w:r>
+      <w:proofErr w:type="spellEnd"/>
       <w:r>
         <w:rPr>
           <w:bCs/>
           <w:sz w:val="28"/>
           <w:szCs w:val="28"/>
         </w:rPr>
-        <w:t xml:space="preserve"> [onshow.nomor_surat]</w:t>
+        <w:t xml:space="preserve"> :</w:t>
+      </w:r>
+      <w:r>
+        <w:rPr>
+          <w:bCs/>
+          <w:sz w:val="28"/>
+          <w:szCs w:val="28"/>
+        </w:rPr>
+        <w:t xml:space="preserve"> </w:t>
       </w:r>
     </w:p>
     <w:p>
@@ -502,8 +512,65 @@
           <w:bCs/>
           <w:szCs w:val="24"/>
         </w:rPr>
-        <w:t>Yang bertanda tangan dibawah ini</w:t>
-      </w:r>
+        <w:t xml:space="preserve">Yang </w:t>
+      </w:r>
+      <w:proofErr w:type="spellStart"/>
+      <w:r>
+        <w:rPr>
+          <w:bCs/>
+          <w:szCs w:val="24"/>
+        </w:rPr>
+        <w:t>bertanda</w:t>
+      </w:r>
+      <w:proofErr w:type="spellEnd"/>
+      <w:r>
+        <w:rPr>
+          <w:bCs/>
+          <w:szCs w:val="24"/>
+        </w:rPr>
+        <w:t xml:space="preserve"> </w:t>
+      </w:r>
+      <w:proofErr w:type="spellStart"/>
+      <w:r>
+        <w:rPr>
+          <w:bCs/>
+          <w:szCs w:val="24"/>
+        </w:rPr>
+        <w:t>tangan</w:t>
+      </w:r>
+      <w:proofErr w:type="spellEnd"/>
+      <w:r>
+        <w:rPr>
+          <w:bCs/>
+          <w:szCs w:val="24"/>
+        </w:rPr>
+        <w:t xml:space="preserve"> </w:t>
+      </w:r>
+      <w:proofErr w:type="spellStart"/>
+      <w:r>
+        <w:rPr>
+          <w:bCs/>
+          <w:szCs w:val="24"/>
+        </w:rPr>
+        <w:t>dibawah</w:t>
+      </w:r>
+      <w:proofErr w:type="spellEnd"/>
+      <w:r>
+        <w:rPr>
+          <w:bCs/>
+          <w:szCs w:val="24"/>
+        </w:rPr>
+        <w:t xml:space="preserve"> </w:t>
+      </w:r>
+      <w:proofErr w:type="spellStart"/>
+      <w:r>
+        <w:rPr>
+          <w:bCs/>
+          <w:szCs w:val="24"/>
+        </w:rPr>
+        <w:t>ini</w:t>
+      </w:r>
+      <w:proofErr w:type="spellEnd"/>
       <w:r>
         <w:rPr>
           <w:bCs/>
@@ -567,8 +634,26 @@
           <w:szCs w:val="24"/>
         </w:rPr>
         <w:tab/>
-        <w:t>: Drs. EDY HERI SUASANA,M.Pd</w:t>
-      </w:r>
+        <w:t xml:space="preserve">: Drs. EDY HERI </w:t>
+      </w:r>
+      <w:proofErr w:type="spellStart"/>
+      <w:r>
+        <w:rPr>
+          <w:bCs/>
+          <w:szCs w:val="24"/>
+        </w:rPr>
+        <w:t>SUASANA</w:t>
+      </w:r>
+      <w:proofErr w:type="gramStart"/>
+      <w:r>
+        <w:rPr>
+          <w:bCs/>
+          <w:szCs w:val="24"/>
+        </w:rPr>
+        <w:t>,M.Pd</w:t>
+      </w:r>
+      <w:proofErr w:type="spellEnd"/>
+      <w:proofErr w:type="gramEnd"/>
     </w:p>
     <w:p>
       <w:pPr>
@@ -632,22 +717,78 @@
           <w:szCs w:val="24"/>
         </w:rPr>
         <w:tab/>
-        <w:t>Pangkat / Golongan</w:t>
-      </w:r>
-      <w:r>
-        <w:rPr>
-          <w:bCs/>
-          <w:szCs w:val="24"/>
-        </w:rPr>
-        <w:tab/>
-      </w:r>
-      <w:r>
-        <w:rPr>
-          <w:bCs/>
-          <w:szCs w:val="24"/>
-        </w:rPr>
-        <w:tab/>
-        <w:t>: Pembina Tk 1 , IV/b</w:t>
+      </w:r>
+      <w:proofErr w:type="spellStart"/>
+      <w:r>
+        <w:rPr>
+          <w:bCs/>
+          <w:szCs w:val="24"/>
+        </w:rPr>
+        <w:t>Pangkat</w:t>
+      </w:r>
+      <w:proofErr w:type="spellEnd"/>
+      <w:r>
+        <w:rPr>
+          <w:bCs/>
+          <w:szCs w:val="24"/>
+        </w:rPr>
+        <w:t xml:space="preserve"> / </w:t>
+      </w:r>
+      <w:proofErr w:type="spellStart"/>
+      <w:r>
+        <w:rPr>
+          <w:bCs/>
+          <w:szCs w:val="24"/>
+        </w:rPr>
+        <w:t>Golongan</w:t>
+      </w:r>
+      <w:proofErr w:type="spellEnd"/>
+      <w:r>
+        <w:rPr>
+          <w:bCs/>
+          <w:szCs w:val="24"/>
+        </w:rPr>
+        <w:tab/>
+      </w:r>
+      <w:r>
+        <w:rPr>
+          <w:bCs/>
+          <w:szCs w:val="24"/>
+        </w:rPr>
+        <w:tab/>
+        <w:t xml:space="preserve">: Pembina </w:t>
+      </w:r>
+      <w:proofErr w:type="spellStart"/>
+      <w:r>
+        <w:rPr>
+          <w:bCs/>
+          <w:szCs w:val="24"/>
+        </w:rPr>
+        <w:t>Tk</w:t>
+      </w:r>
+      <w:proofErr w:type="spellEnd"/>
+      <w:r>
+        <w:rPr>
+          <w:bCs/>
+          <w:szCs w:val="24"/>
+        </w:rPr>
+        <w:t xml:space="preserve"> </w:t>
+      </w:r>
+      <w:proofErr w:type="gramStart"/>
+      <w:r>
+        <w:rPr>
+          <w:bCs/>
+          <w:szCs w:val="24"/>
+        </w:rPr>
+        <w:t>1 ,</w:t>
+      </w:r>
+      <w:proofErr w:type="gramEnd"/>
+      <w:r>
+        <w:rPr>
+          <w:bCs/>
+          <w:szCs w:val="24"/>
+        </w:rPr>
+        <w:t xml:space="preserve"> IV/b</w:t>
       </w:r>
     </w:p>
     <w:p>
@@ -665,42 +806,98 @@
           <w:szCs w:val="24"/>
         </w:rPr>
         <w:tab/>
+      </w:r>
+      <w:proofErr w:type="spellStart"/>
+      <w:r>
+        <w:rPr>
+          <w:bCs/>
+          <w:szCs w:val="24"/>
+        </w:rPr>
         <w:t>Jabatan</w:t>
       </w:r>
-      <w:r>
-        <w:rPr>
-          <w:bCs/>
-          <w:szCs w:val="24"/>
-        </w:rPr>
-        <w:tab/>
-      </w:r>
-      <w:r>
-        <w:rPr>
-          <w:bCs/>
-          <w:szCs w:val="24"/>
-        </w:rPr>
-        <w:tab/>
-      </w:r>
-      <w:r>
-        <w:rPr>
-          <w:bCs/>
-          <w:szCs w:val="24"/>
-        </w:rPr>
-        <w:tab/>
-      </w:r>
-      <w:r>
-        <w:rPr>
-          <w:bCs/>
-          <w:szCs w:val="24"/>
-        </w:rPr>
-        <w:tab/>
-      </w:r>
-      <w:r>
-        <w:rPr>
-          <w:bCs/>
-          <w:szCs w:val="24"/>
-        </w:rPr>
-        <w:t>: Kepala Dinas Pendidikan Kota Yogyakarta</w:t>
+      <w:proofErr w:type="spellEnd"/>
+      <w:r>
+        <w:rPr>
+          <w:bCs/>
+          <w:szCs w:val="24"/>
+        </w:rPr>
+        <w:tab/>
+      </w:r>
+      <w:r>
+        <w:rPr>
+          <w:bCs/>
+          <w:szCs w:val="24"/>
+        </w:rPr>
+        <w:tab/>
+      </w:r>
+      <w:r>
+        <w:rPr>
+          <w:bCs/>
+          <w:szCs w:val="24"/>
+        </w:rPr>
+        <w:tab/>
+      </w:r>
+      <w:r>
+        <w:rPr>
+          <w:bCs/>
+          <w:szCs w:val="24"/>
+        </w:rPr>
+        <w:tab/>
+      </w:r>
+      <w:r>
+        <w:rPr>
+          <w:bCs/>
+          <w:szCs w:val="24"/>
+        </w:rPr>
+        <w:t xml:space="preserve">: </w:t>
+      </w:r>
+      <w:proofErr w:type="spellStart"/>
+      <w:r>
+        <w:rPr>
+          <w:bCs/>
+          <w:szCs w:val="24"/>
+        </w:rPr>
+        <w:t>Kepala</w:t>
+      </w:r>
+      <w:proofErr w:type="spellEnd"/>
+      <w:r>
+        <w:rPr>
+          <w:bCs/>
+          <w:szCs w:val="24"/>
+        </w:rPr>
+        <w:t xml:space="preserve"> </w:t>
+      </w:r>
+      <w:proofErr w:type="spellStart"/>
+      <w:r>
+        <w:rPr>
+          <w:bCs/>
+          <w:szCs w:val="24"/>
+        </w:rPr>
+        <w:t>Dinas</w:t>
+      </w:r>
+      <w:proofErr w:type="spellEnd"/>
+      <w:r>
+        <w:rPr>
+          <w:bCs/>
+          <w:szCs w:val="24"/>
+        </w:rPr>
+        <w:t xml:space="preserve"> </w:t>
+      </w:r>
+      <w:proofErr w:type="spellStart"/>
+      <w:r>
+        <w:rPr>
+          <w:bCs/>
+          <w:szCs w:val="24"/>
+        </w:rPr>
+        <w:t>Pendidikan</w:t>
+      </w:r>
+      <w:proofErr w:type="spellEnd"/>
+      <w:r>
+        <w:rPr>
+          <w:bCs/>
+          <w:szCs w:val="24"/>
+        </w:rPr>
+        <w:t xml:space="preserve"> Kota Yogyakarta</w:t>
       </w:r>
     </w:p>
     <w:p>
@@ -722,13 +919,143 @@
           <w:szCs w:val="24"/>
         </w:rPr>
       </w:pPr>
-      <w:r>
-        <w:rPr>
-          <w:bCs/>
-          <w:szCs w:val="24"/>
-        </w:rPr>
-        <w:t>Dengan ini menyatakan dengan sesungguhnya, bahwa Pegawai Negeri Sipil</w:t>
-      </w:r>
+      <w:proofErr w:type="spellStart"/>
+      <w:r>
+        <w:rPr>
+          <w:bCs/>
+          <w:szCs w:val="24"/>
+        </w:rPr>
+        <w:t>Dengan</w:t>
+      </w:r>
+      <w:proofErr w:type="spellEnd"/>
+      <w:r>
+        <w:rPr>
+          <w:bCs/>
+          <w:szCs w:val="24"/>
+        </w:rPr>
+        <w:t xml:space="preserve"> </w:t>
+      </w:r>
+      <w:proofErr w:type="spellStart"/>
+      <w:r>
+        <w:rPr>
+          <w:bCs/>
+          <w:szCs w:val="24"/>
+        </w:rPr>
+        <w:t>ini</w:t>
+      </w:r>
+      <w:proofErr w:type="spellEnd"/>
+      <w:r>
+        <w:rPr>
+          <w:bCs/>
+          <w:szCs w:val="24"/>
+        </w:rPr>
+        <w:t xml:space="preserve"> </w:t>
+      </w:r>
+      <w:proofErr w:type="spellStart"/>
+      <w:r>
+        <w:rPr>
+          <w:bCs/>
+          <w:szCs w:val="24"/>
+        </w:rPr>
+        <w:t>menyatakan</w:t>
+      </w:r>
+      <w:proofErr w:type="spellEnd"/>
+      <w:r>
+        <w:rPr>
+          <w:bCs/>
+          <w:szCs w:val="24"/>
+        </w:rPr>
+        <w:t xml:space="preserve"> </w:t>
+      </w:r>
+      <w:proofErr w:type="spellStart"/>
+      <w:r>
+        <w:rPr>
+          <w:bCs/>
+          <w:szCs w:val="24"/>
+        </w:rPr>
+        <w:t>dengan</w:t>
+      </w:r>
+      <w:proofErr w:type="spellEnd"/>
+      <w:r>
+        <w:rPr>
+          <w:bCs/>
+          <w:szCs w:val="24"/>
+        </w:rPr>
+        <w:t xml:space="preserve"> </w:t>
+      </w:r>
+      <w:proofErr w:type="spellStart"/>
+      <w:r>
+        <w:rPr>
+          <w:bCs/>
+          <w:szCs w:val="24"/>
+        </w:rPr>
+        <w:t>sesungguhnya</w:t>
+      </w:r>
+      <w:proofErr w:type="spellEnd"/>
+      <w:r>
+        <w:rPr>
+          <w:bCs/>
+          <w:szCs w:val="24"/>
+        </w:rPr>
+        <w:t xml:space="preserve">, </w:t>
+      </w:r>
+      <w:proofErr w:type="spellStart"/>
+      <w:r>
+        <w:rPr>
+          <w:bCs/>
+          <w:szCs w:val="24"/>
+        </w:rPr>
+        <w:t>bahwa</w:t>
+      </w:r>
+      <w:proofErr w:type="spellEnd"/>
+      <w:r>
+        <w:rPr>
+          <w:bCs/>
+          <w:szCs w:val="24"/>
+        </w:rPr>
+        <w:t xml:space="preserve"> </w:t>
+      </w:r>
+      <w:proofErr w:type="spellStart"/>
+      <w:r>
+        <w:rPr>
+          <w:bCs/>
+          <w:szCs w:val="24"/>
+        </w:rPr>
+        <w:t>Pegawai</w:t>
+      </w:r>
+      <w:proofErr w:type="spellEnd"/>
+      <w:r>
+        <w:rPr>
+          <w:bCs/>
+          <w:szCs w:val="24"/>
+        </w:rPr>
+        <w:t xml:space="preserve"> </w:t>
+      </w:r>
+      <w:proofErr w:type="spellStart"/>
+      <w:r>
+        <w:rPr>
+          <w:bCs/>
+          <w:szCs w:val="24"/>
+        </w:rPr>
+        <w:t>Negeri</w:t>
+      </w:r>
+      <w:proofErr w:type="spellEnd"/>
+      <w:r>
+        <w:rPr>
+          <w:bCs/>
+          <w:szCs w:val="24"/>
+        </w:rPr>
+        <w:t xml:space="preserve"> </w:t>
+      </w:r>
+      <w:proofErr w:type="spellStart"/>
+      <w:r>
+        <w:rPr>
+          <w:bCs/>
+          <w:szCs w:val="24"/>
+        </w:rPr>
+        <w:t>Sipil</w:t>
+      </w:r>
+      <w:proofErr w:type="spellEnd"/>
     </w:p>
     <w:p>
       <w:pPr>
@@ -756,7 +1083,23 @@
           <w:szCs w:val="24"/>
         </w:rPr>
         <w:tab/>
-        <w:t>N a m a</w:t>
+        <w:t xml:space="preserve">N </w:t>
+      </w:r>
+      <w:proofErr w:type="gramStart"/>
+      <w:r>
+        <w:rPr>
+          <w:bCs/>
+          <w:szCs w:val="24"/>
+        </w:rPr>
+        <w:t>a</w:t>
+      </w:r>
+      <w:proofErr w:type="gramEnd"/>
+      <w:r>
+        <w:rPr>
+          <w:bCs/>
+          <w:szCs w:val="24"/>
+        </w:rPr>
+        <w:t xml:space="preserve"> m a</w:t>
       </w:r>
       <w:r>
         <w:rPr>
@@ -862,7 +1205,30 @@
           <w:szCs w:val="24"/>
         </w:rPr>
         <w:tab/>
-        <w:t>Pangkat / Gol.R</w:t>
+      </w:r>
+      <w:proofErr w:type="spellStart"/>
+      <w:r>
+        <w:rPr>
+          <w:bCs/>
+          <w:szCs w:val="24"/>
+        </w:rPr>
+        <w:t>Pangkat</w:t>
+      </w:r>
+      <w:proofErr w:type="spellEnd"/>
+      <w:r>
+        <w:rPr>
+          <w:bCs/>
+          <w:szCs w:val="24"/>
+        </w:rPr>
+        <w:t xml:space="preserve"> / </w:t>
+      </w:r>
+      <w:proofErr w:type="spellStart"/>
+      <w:r>
+        <w:rPr>
+          <w:bCs/>
+          <w:szCs w:val="24"/>
+        </w:rPr>
+        <w:t>Gol.R</w:t>
       </w:r>
       <w:r>
         <w:rPr>
@@ -871,6 +1237,7 @@
         </w:rPr>
         <w:t>uang</w:t>
       </w:r>
+      <w:proofErr w:type="spellEnd"/>
       <w:r>
         <w:rPr>
           <w:bCs/>
@@ -891,7 +1258,15 @@
           <w:bCs/>
           <w:szCs w:val="24"/>
         </w:rPr>
-        <w:t xml:space="preserve"> /  </w:t>
+        <w:t xml:space="preserve"> </w:t>
+      </w:r>
+      <w:proofErr w:type="gramStart"/>
+      <w:r>
+        <w:rPr>
+          <w:bCs/>
+          <w:szCs w:val="24"/>
+        </w:rPr>
+        <w:t xml:space="preserve">/  </w:t>
       </w:r>
       <w:r>
         <w:rPr>
@@ -899,7 +1274,16 @@
           <w:szCs w:val="24"/>
           <w:lang w:val="id-ID"/>
         </w:rPr>
-        <w:t>[onshow.golongan1]</w:t>
+        <w:t>[</w:t>
+      </w:r>
+      <w:proofErr w:type="gramEnd"/>
+      <w:r>
+        <w:rPr>
+          <w:bCs/>
+          <w:szCs w:val="24"/>
+          <w:lang w:val="id-ID"/>
+        </w:rPr>
+        <w:t>onshow.golongan1]</w:t>
       </w:r>
     </w:p>
     <w:p>
@@ -918,8 +1302,16 @@
           <w:szCs w:val="24"/>
         </w:rPr>
         <w:tab/>
+      </w:r>
+      <w:proofErr w:type="spellStart"/>
+      <w:r>
+        <w:rPr>
+          <w:bCs/>
+          <w:szCs w:val="24"/>
+        </w:rPr>
         <w:t>Jabatan</w:t>
       </w:r>
+      <w:proofErr w:type="spellEnd"/>
       <w:r>
         <w:rPr>
           <w:bCs/>
@@ -980,8 +1372,16 @@
           <w:szCs w:val="24"/>
         </w:rPr>
         <w:tab/>
+      </w:r>
+      <w:proofErr w:type="spellStart"/>
+      <w:r>
+        <w:rPr>
+          <w:bCs/>
+          <w:szCs w:val="24"/>
+        </w:rPr>
         <w:t>Instansi</w:t>
       </w:r>
+      <w:proofErr w:type="spellEnd"/>
       <w:r>
         <w:rPr>
           <w:bCs/>
@@ -1032,26 +1432,238 @@
           <w:szCs w:val="24"/>
         </w:rPr>
       </w:pPr>
-      <w:r>
-        <w:rPr>
-          <w:bCs/>
-          <w:szCs w:val="24"/>
-        </w:rPr>
-        <w:t>Selama menjadi Pegawai Negeri Sipil tidak pernah dijatuhi hukuman disiplin tingkat sedang</w:t>
-      </w:r>
-      <w:r>
-        <w:rPr>
-          <w:bCs/>
-          <w:szCs w:val="24"/>
-        </w:rPr>
-        <w:t xml:space="preserve">  a</w:t>
-      </w:r>
-      <w:r>
-        <w:rPr>
-          <w:bCs/>
-          <w:szCs w:val="24"/>
-        </w:rPr>
-        <w:t>tau berat.</w:t>
+      <w:proofErr w:type="spellStart"/>
+      <w:r>
+        <w:rPr>
+          <w:bCs/>
+          <w:szCs w:val="24"/>
+        </w:rPr>
+        <w:t>Selama</w:t>
+      </w:r>
+      <w:proofErr w:type="spellEnd"/>
+      <w:r>
+        <w:rPr>
+          <w:bCs/>
+          <w:szCs w:val="24"/>
+        </w:rPr>
+        <w:t xml:space="preserve"> </w:t>
+      </w:r>
+      <w:proofErr w:type="spellStart"/>
+      <w:r>
+        <w:rPr>
+          <w:bCs/>
+          <w:szCs w:val="24"/>
+        </w:rPr>
+        <w:t>menjadi</w:t>
+      </w:r>
+      <w:proofErr w:type="spellEnd"/>
+      <w:r>
+        <w:rPr>
+          <w:bCs/>
+          <w:szCs w:val="24"/>
+        </w:rPr>
+        <w:t xml:space="preserve"> </w:t>
+      </w:r>
+      <w:proofErr w:type="spellStart"/>
+      <w:r>
+        <w:rPr>
+          <w:bCs/>
+          <w:szCs w:val="24"/>
+        </w:rPr>
+        <w:t>Pegawai</w:t>
+      </w:r>
+      <w:proofErr w:type="spellEnd"/>
+      <w:r>
+        <w:rPr>
+          <w:bCs/>
+          <w:szCs w:val="24"/>
+        </w:rPr>
+        <w:t xml:space="preserve"> </w:t>
+      </w:r>
+      <w:proofErr w:type="spellStart"/>
+      <w:r>
+        <w:rPr>
+          <w:bCs/>
+          <w:szCs w:val="24"/>
+        </w:rPr>
+        <w:t>Negeri</w:t>
+      </w:r>
+      <w:proofErr w:type="spellEnd"/>
+      <w:r>
+        <w:rPr>
+          <w:bCs/>
+          <w:szCs w:val="24"/>
+        </w:rPr>
+        <w:t xml:space="preserve"> </w:t>
+      </w:r>
+      <w:proofErr w:type="spellStart"/>
+      <w:r>
+        <w:rPr>
+          <w:bCs/>
+          <w:szCs w:val="24"/>
+        </w:rPr>
+        <w:t>Sipil</w:t>
+      </w:r>
+      <w:proofErr w:type="spellEnd"/>
+      <w:r>
+        <w:rPr>
+          <w:bCs/>
+          <w:szCs w:val="24"/>
+        </w:rPr>
+        <w:t xml:space="preserve"> </w:t>
+      </w:r>
+      <w:proofErr w:type="spellStart"/>
+      <w:r>
+        <w:rPr>
+          <w:bCs/>
+          <w:szCs w:val="24"/>
+        </w:rPr>
+        <w:t>tidak</w:t>
+      </w:r>
+      <w:proofErr w:type="spellEnd"/>
+      <w:r>
+        <w:rPr>
+          <w:bCs/>
+          <w:szCs w:val="24"/>
+        </w:rPr>
+        <w:t xml:space="preserve"> </w:t>
+      </w:r>
+      <w:proofErr w:type="spellStart"/>
+      <w:r>
+        <w:rPr>
+          <w:bCs/>
+          <w:szCs w:val="24"/>
+        </w:rPr>
+        <w:t>pernah</w:t>
+      </w:r>
+      <w:proofErr w:type="spellEnd"/>
+      <w:r>
+        <w:rPr>
+          <w:bCs/>
+          <w:szCs w:val="24"/>
+        </w:rPr>
+        <w:t xml:space="preserve"> </w:t>
+      </w:r>
+      <w:proofErr w:type="spellStart"/>
+      <w:r>
+        <w:rPr>
+          <w:bCs/>
+          <w:szCs w:val="24"/>
+        </w:rPr>
+        <w:t>dijatuhi</w:t>
+      </w:r>
+      <w:proofErr w:type="spellEnd"/>
+      <w:r>
+        <w:rPr>
+          <w:bCs/>
+          <w:szCs w:val="24"/>
+        </w:rPr>
+        <w:t xml:space="preserve"> </w:t>
+      </w:r>
+      <w:proofErr w:type="spellStart"/>
+      <w:r>
+        <w:rPr>
+          <w:bCs/>
+          <w:szCs w:val="24"/>
+        </w:rPr>
+        <w:t>hukuman</w:t>
+      </w:r>
+      <w:proofErr w:type="spellEnd"/>
+      <w:r>
+        <w:rPr>
+          <w:bCs/>
+          <w:szCs w:val="24"/>
+        </w:rPr>
+        <w:t xml:space="preserve"> </w:t>
+      </w:r>
+      <w:proofErr w:type="spellStart"/>
+      <w:r>
+        <w:rPr>
+          <w:bCs/>
+          <w:szCs w:val="24"/>
+        </w:rPr>
+        <w:t>disiplin</w:t>
+      </w:r>
+      <w:proofErr w:type="spellEnd"/>
+      <w:r>
+        <w:rPr>
+          <w:bCs/>
+          <w:szCs w:val="24"/>
+        </w:rPr>
+        <w:t xml:space="preserve"> </w:t>
+      </w:r>
+      <w:proofErr w:type="spellStart"/>
+      <w:r>
+        <w:rPr>
+          <w:bCs/>
+          <w:szCs w:val="24"/>
+        </w:rPr>
+        <w:t>tingkat</w:t>
+      </w:r>
+      <w:proofErr w:type="spellEnd"/>
+      <w:r>
+        <w:rPr>
+          <w:bCs/>
+          <w:szCs w:val="24"/>
+        </w:rPr>
+        <w:t xml:space="preserve"> </w:t>
+      </w:r>
+      <w:proofErr w:type="spellStart"/>
+      <w:proofErr w:type="gramStart"/>
+      <w:r>
+        <w:rPr>
+          <w:bCs/>
+          <w:szCs w:val="24"/>
+        </w:rPr>
+        <w:t>sedang</w:t>
+      </w:r>
+      <w:proofErr w:type="spellEnd"/>
+      <w:r>
+        <w:rPr>
+          <w:bCs/>
+          <w:szCs w:val="24"/>
+        </w:rPr>
+        <w:t xml:space="preserve">  </w:t>
+      </w:r>
+      <w:proofErr w:type="spellStart"/>
+      <w:r>
+        <w:rPr>
+          <w:bCs/>
+          <w:szCs w:val="24"/>
+        </w:rPr>
+        <w:t>a</w:t>
+      </w:r>
+      <w:r>
+        <w:rPr>
+          <w:bCs/>
+          <w:szCs w:val="24"/>
+        </w:rPr>
+        <w:t>tau</w:t>
+      </w:r>
+      <w:proofErr w:type="spellEnd"/>
+      <w:proofErr w:type="gramEnd"/>
+      <w:r>
+        <w:rPr>
+          <w:bCs/>
+          <w:szCs w:val="24"/>
+        </w:rPr>
+        <w:t xml:space="preserve"> </w:t>
+      </w:r>
+      <w:proofErr w:type="spellStart"/>
+      <w:r>
+        <w:rPr>
+          <w:bCs/>
+          <w:szCs w:val="24"/>
+        </w:rPr>
+        <w:t>berat</w:t>
+      </w:r>
+      <w:proofErr w:type="spellEnd"/>
+      <w:r>
+        <w:rPr>
+          <w:bCs/>
+          <w:szCs w:val="24"/>
+        </w:rPr>
+        <w:t>.</w:t>
       </w:r>
     </w:p>
     <w:p>
@@ -1063,12 +1675,519 @@
           <w:szCs w:val="24"/>
         </w:rPr>
       </w:pPr>
-      <w:r>
-        <w:rPr>
-          <w:bCs/>
-          <w:szCs w:val="24"/>
-        </w:rPr>
-        <w:t>Demikian surat pernyataan ini saya buat dengan sesungguhnya dengan mengingat sumpah jabatan dan apabila dikemudian hari ternyata isi surat pernyataan ini tidak benar yang mengakibatkan kerugian bagi Negara. Maka saya bersedia menanggung kerugian tersebut.</w:t>
+      <w:proofErr w:type="spellStart"/>
+      <w:r>
+        <w:rPr>
+          <w:bCs/>
+          <w:szCs w:val="24"/>
+        </w:rPr>
+        <w:t>Demikian</w:t>
+      </w:r>
+      <w:proofErr w:type="spellEnd"/>
+      <w:r>
+        <w:rPr>
+          <w:bCs/>
+          <w:szCs w:val="24"/>
+        </w:rPr>
+        <w:t xml:space="preserve"> </w:t>
+      </w:r>
+      <w:proofErr w:type="spellStart"/>
+      <w:proofErr w:type="gramStart"/>
+      <w:r>
+        <w:rPr>
+          <w:bCs/>
+          <w:szCs w:val="24"/>
+        </w:rPr>
+        <w:t>surat</w:t>
+      </w:r>
+      <w:proofErr w:type="spellEnd"/>
+      <w:proofErr w:type="gramEnd"/>
+      <w:r>
+        <w:rPr>
+          <w:bCs/>
+          <w:szCs w:val="24"/>
+        </w:rPr>
+        <w:t xml:space="preserve"> </w:t>
+      </w:r>
+      <w:proofErr w:type="spellStart"/>
+      <w:r>
+        <w:rPr>
+          <w:bCs/>
+          <w:szCs w:val="24"/>
+        </w:rPr>
+        <w:t>pernyataan</w:t>
+      </w:r>
+      <w:proofErr w:type="spellEnd"/>
+      <w:r>
+        <w:rPr>
+          <w:bCs/>
+          <w:szCs w:val="24"/>
+        </w:rPr>
+        <w:t xml:space="preserve"> </w:t>
+      </w:r>
+      <w:proofErr w:type="spellStart"/>
+      <w:r>
+        <w:rPr>
+          <w:bCs/>
+          <w:szCs w:val="24"/>
+        </w:rPr>
+        <w:t>ini</w:t>
+      </w:r>
+      <w:proofErr w:type="spellEnd"/>
+      <w:r>
+        <w:rPr>
+          <w:bCs/>
+          <w:szCs w:val="24"/>
+        </w:rPr>
+        <w:t xml:space="preserve"> </w:t>
+      </w:r>
+      <w:proofErr w:type="spellStart"/>
+      <w:r>
+        <w:rPr>
+          <w:bCs/>
+          <w:szCs w:val="24"/>
+        </w:rPr>
+        <w:t>saya</w:t>
+      </w:r>
+      <w:proofErr w:type="spellEnd"/>
+      <w:r>
+        <w:rPr>
+          <w:bCs/>
+          <w:szCs w:val="24"/>
+        </w:rPr>
+        <w:t xml:space="preserve"> </w:t>
+      </w:r>
+      <w:proofErr w:type="spellStart"/>
+      <w:r>
+        <w:rPr>
+          <w:bCs/>
+          <w:szCs w:val="24"/>
+        </w:rPr>
+        <w:t>buat</w:t>
+      </w:r>
+      <w:proofErr w:type="spellEnd"/>
+      <w:r>
+        <w:rPr>
+          <w:bCs/>
+          <w:szCs w:val="24"/>
+        </w:rPr>
+        <w:t xml:space="preserve"> </w:t>
+      </w:r>
+      <w:proofErr w:type="spellStart"/>
+      <w:r>
+        <w:rPr>
+          <w:bCs/>
+          <w:szCs w:val="24"/>
+        </w:rPr>
+        <w:t>dengan</w:t>
+      </w:r>
+      <w:proofErr w:type="spellEnd"/>
+      <w:r>
+        <w:rPr>
+          <w:bCs/>
+          <w:szCs w:val="24"/>
+        </w:rPr>
+        <w:t xml:space="preserve"> </w:t>
+      </w:r>
+      <w:proofErr w:type="spellStart"/>
+      <w:r>
+        <w:rPr>
+          <w:bCs/>
+          <w:szCs w:val="24"/>
+        </w:rPr>
+        <w:t>sesungguhnya</w:t>
+      </w:r>
+      <w:proofErr w:type="spellEnd"/>
+      <w:r>
+        <w:rPr>
+          <w:bCs/>
+          <w:szCs w:val="24"/>
+        </w:rPr>
+        <w:t xml:space="preserve"> </w:t>
+      </w:r>
+      <w:proofErr w:type="spellStart"/>
+      <w:r>
+        <w:rPr>
+          <w:bCs/>
+          <w:szCs w:val="24"/>
+        </w:rPr>
+        <w:t>dengan</w:t>
+      </w:r>
+      <w:proofErr w:type="spellEnd"/>
+      <w:r>
+        <w:rPr>
+          <w:bCs/>
+          <w:szCs w:val="24"/>
+        </w:rPr>
+        <w:t xml:space="preserve"> </w:t>
+      </w:r>
+      <w:proofErr w:type="spellStart"/>
+      <w:r>
+        <w:rPr>
+          <w:bCs/>
+          <w:szCs w:val="24"/>
+        </w:rPr>
+        <w:t>mengingat</w:t>
+      </w:r>
+      <w:proofErr w:type="spellEnd"/>
+      <w:r>
+        <w:rPr>
+          <w:bCs/>
+          <w:szCs w:val="24"/>
+        </w:rPr>
+        <w:t xml:space="preserve"> </w:t>
+      </w:r>
+      <w:proofErr w:type="spellStart"/>
+      <w:r>
+        <w:rPr>
+          <w:bCs/>
+          <w:szCs w:val="24"/>
+        </w:rPr>
+        <w:t>sumpah</w:t>
+      </w:r>
+      <w:proofErr w:type="spellEnd"/>
+      <w:r>
+        <w:rPr>
+          <w:bCs/>
+          <w:szCs w:val="24"/>
+        </w:rPr>
+        <w:t xml:space="preserve"> </w:t>
+      </w:r>
+      <w:proofErr w:type="spellStart"/>
+      <w:r>
+        <w:rPr>
+          <w:bCs/>
+          <w:szCs w:val="24"/>
+        </w:rPr>
+        <w:t>jabatan</w:t>
+      </w:r>
+      <w:proofErr w:type="spellEnd"/>
+      <w:r>
+        <w:rPr>
+          <w:bCs/>
+          <w:szCs w:val="24"/>
+        </w:rPr>
+        <w:t xml:space="preserve"> </w:t>
+      </w:r>
+      <w:proofErr w:type="spellStart"/>
+      <w:r>
+        <w:rPr>
+          <w:bCs/>
+          <w:szCs w:val="24"/>
+        </w:rPr>
+        <w:t>dan</w:t>
+      </w:r>
+      <w:proofErr w:type="spellEnd"/>
+      <w:r>
+        <w:rPr>
+          <w:bCs/>
+          <w:szCs w:val="24"/>
+        </w:rPr>
+        <w:t xml:space="preserve"> </w:t>
+      </w:r>
+      <w:proofErr w:type="spellStart"/>
+      <w:r>
+        <w:rPr>
+          <w:bCs/>
+          <w:szCs w:val="24"/>
+        </w:rPr>
+        <w:t>apabila</w:t>
+      </w:r>
+      <w:proofErr w:type="spellEnd"/>
+      <w:r>
+        <w:rPr>
+          <w:bCs/>
+          <w:szCs w:val="24"/>
+        </w:rPr>
+        <w:t xml:space="preserve"> </w:t>
+      </w:r>
+      <w:proofErr w:type="spellStart"/>
+      <w:r>
+        <w:rPr>
+          <w:bCs/>
+          <w:szCs w:val="24"/>
+        </w:rPr>
+        <w:t>dikemudian</w:t>
+      </w:r>
+      <w:proofErr w:type="spellEnd"/>
+      <w:r>
+        <w:rPr>
+          <w:bCs/>
+          <w:szCs w:val="24"/>
+        </w:rPr>
+        <w:t xml:space="preserve"> </w:t>
+      </w:r>
+      <w:proofErr w:type="spellStart"/>
+      <w:r>
+        <w:rPr>
+          <w:bCs/>
+          <w:szCs w:val="24"/>
+        </w:rPr>
+        <w:t>hari</w:t>
+      </w:r>
+      <w:proofErr w:type="spellEnd"/>
+      <w:r>
+        <w:rPr>
+          <w:bCs/>
+          <w:szCs w:val="24"/>
+        </w:rPr>
+        <w:t xml:space="preserve"> </w:t>
+      </w:r>
+      <w:proofErr w:type="spellStart"/>
+      <w:r>
+        <w:rPr>
+          <w:bCs/>
+          <w:szCs w:val="24"/>
+        </w:rPr>
+        <w:t>ternyata</w:t>
+      </w:r>
+      <w:proofErr w:type="spellEnd"/>
+      <w:r>
+        <w:rPr>
+          <w:bCs/>
+          <w:szCs w:val="24"/>
+        </w:rPr>
+        <w:t xml:space="preserve"> </w:t>
+      </w:r>
+      <w:proofErr w:type="spellStart"/>
+      <w:r>
+        <w:rPr>
+          <w:bCs/>
+          <w:szCs w:val="24"/>
+        </w:rPr>
+        <w:t>isi</w:t>
+      </w:r>
+      <w:proofErr w:type="spellEnd"/>
+      <w:r>
+        <w:rPr>
+          <w:bCs/>
+          <w:szCs w:val="24"/>
+        </w:rPr>
+        <w:t xml:space="preserve"> </w:t>
+      </w:r>
+      <w:proofErr w:type="spellStart"/>
+      <w:r>
+        <w:rPr>
+          <w:bCs/>
+          <w:szCs w:val="24"/>
+        </w:rPr>
+        <w:t>surat</w:t>
+      </w:r>
+      <w:proofErr w:type="spellEnd"/>
+      <w:r>
+        <w:rPr>
+          <w:bCs/>
+          <w:szCs w:val="24"/>
+        </w:rPr>
+        <w:t xml:space="preserve"> </w:t>
+      </w:r>
+      <w:proofErr w:type="spellStart"/>
+      <w:r>
+        <w:rPr>
+          <w:bCs/>
+          <w:szCs w:val="24"/>
+        </w:rPr>
+        <w:t>pernyataan</w:t>
+      </w:r>
+      <w:proofErr w:type="spellEnd"/>
+      <w:r>
+        <w:rPr>
+          <w:bCs/>
+          <w:szCs w:val="24"/>
+        </w:rPr>
+        <w:t xml:space="preserve"> </w:t>
+      </w:r>
+      <w:proofErr w:type="spellStart"/>
+      <w:r>
+        <w:rPr>
+          <w:bCs/>
+          <w:szCs w:val="24"/>
+        </w:rPr>
+        <w:t>ini</w:t>
+      </w:r>
+      <w:proofErr w:type="spellEnd"/>
+      <w:r>
+        <w:rPr>
+          <w:bCs/>
+          <w:szCs w:val="24"/>
+        </w:rPr>
+        <w:t xml:space="preserve"> </w:t>
+      </w:r>
+      <w:proofErr w:type="spellStart"/>
+      <w:r>
+        <w:rPr>
+          <w:bCs/>
+          <w:szCs w:val="24"/>
+        </w:rPr>
+        <w:t>tidak</w:t>
+      </w:r>
+      <w:proofErr w:type="spellEnd"/>
+      <w:r>
+        <w:rPr>
+          <w:bCs/>
+          <w:szCs w:val="24"/>
+        </w:rPr>
+        <w:t xml:space="preserve"> </w:t>
+      </w:r>
+      <w:proofErr w:type="spellStart"/>
+      <w:r>
+        <w:rPr>
+          <w:bCs/>
+          <w:szCs w:val="24"/>
+        </w:rPr>
+        <w:t>benar</w:t>
+      </w:r>
+      <w:proofErr w:type="spellEnd"/>
+      <w:r>
+        <w:rPr>
+          <w:bCs/>
+          <w:szCs w:val="24"/>
+        </w:rPr>
+        <w:t xml:space="preserve"> yang </w:t>
+      </w:r>
+      <w:proofErr w:type="spellStart"/>
+      <w:r>
+        <w:rPr>
+          <w:bCs/>
+          <w:szCs w:val="24"/>
+        </w:rPr>
+        <w:t>mengakibatkan</w:t>
+      </w:r>
+      <w:proofErr w:type="spellEnd"/>
+      <w:r>
+        <w:rPr>
+          <w:bCs/>
+          <w:szCs w:val="24"/>
+        </w:rPr>
+        <w:t xml:space="preserve"> </w:t>
+      </w:r>
+      <w:proofErr w:type="spellStart"/>
+      <w:r>
+        <w:rPr>
+          <w:bCs/>
+          <w:szCs w:val="24"/>
+        </w:rPr>
+        <w:t>kerugian</w:t>
+      </w:r>
+      <w:proofErr w:type="spellEnd"/>
+      <w:r>
+        <w:rPr>
+          <w:bCs/>
+          <w:szCs w:val="24"/>
+        </w:rPr>
+        <w:t xml:space="preserve"> </w:t>
+      </w:r>
+      <w:proofErr w:type="spellStart"/>
+      <w:r>
+        <w:rPr>
+          <w:bCs/>
+          <w:szCs w:val="24"/>
+        </w:rPr>
+        <w:t>bagi</w:t>
+      </w:r>
+      <w:proofErr w:type="spellEnd"/>
+      <w:r>
+        <w:rPr>
+          <w:bCs/>
+          <w:szCs w:val="24"/>
+        </w:rPr>
+        <w:t xml:space="preserve"> Negara. </w:t>
+      </w:r>
+      <w:proofErr w:type="spellStart"/>
+      <w:r>
+        <w:rPr>
+          <w:bCs/>
+          <w:szCs w:val="24"/>
+        </w:rPr>
+        <w:t>Maka</w:t>
+      </w:r>
+      <w:proofErr w:type="spellEnd"/>
+      <w:r>
+        <w:rPr>
+          <w:bCs/>
+          <w:szCs w:val="24"/>
+        </w:rPr>
+        <w:t xml:space="preserve"> </w:t>
+      </w:r>
+      <w:proofErr w:type="spellStart"/>
+      <w:r>
+        <w:rPr>
+          <w:bCs/>
+          <w:szCs w:val="24"/>
+        </w:rPr>
+        <w:t>saya</w:t>
+      </w:r>
+      <w:proofErr w:type="spellEnd"/>
+      <w:r>
+        <w:rPr>
+          <w:bCs/>
+          <w:szCs w:val="24"/>
+        </w:rPr>
+        <w:t xml:space="preserve"> </w:t>
+      </w:r>
+      <w:proofErr w:type="spellStart"/>
+      <w:r>
+        <w:rPr>
+          <w:bCs/>
+          <w:szCs w:val="24"/>
+        </w:rPr>
+        <w:t>bersedia</w:t>
+      </w:r>
+      <w:proofErr w:type="spellEnd"/>
+      <w:r>
+        <w:rPr>
+          <w:bCs/>
+          <w:szCs w:val="24"/>
+        </w:rPr>
+        <w:t xml:space="preserve"> </w:t>
+      </w:r>
+      <w:proofErr w:type="spellStart"/>
+      <w:r>
+        <w:rPr>
+          <w:bCs/>
+          <w:szCs w:val="24"/>
+        </w:rPr>
+        <w:t>menanggung</w:t>
+      </w:r>
+      <w:proofErr w:type="spellEnd"/>
+      <w:r>
+        <w:rPr>
+          <w:bCs/>
+          <w:szCs w:val="24"/>
+        </w:rPr>
+        <w:t xml:space="preserve"> </w:t>
+      </w:r>
+      <w:proofErr w:type="spellStart"/>
+      <w:r>
+        <w:rPr>
+          <w:bCs/>
+          <w:szCs w:val="24"/>
+        </w:rPr>
+        <w:t>kerugian</w:t>
+      </w:r>
+      <w:proofErr w:type="spellEnd"/>
+      <w:r>
+        <w:rPr>
+          <w:bCs/>
+          <w:szCs w:val="24"/>
+        </w:rPr>
+        <w:t xml:space="preserve"> </w:t>
+      </w:r>
+      <w:proofErr w:type="spellStart"/>
+      <w:r>
+        <w:rPr>
+          <w:bCs/>
+          <w:szCs w:val="24"/>
+        </w:rPr>
+        <w:t>tersebut</w:t>
+      </w:r>
+      <w:proofErr w:type="spellEnd"/>
+      <w:r>
+        <w:rPr>
+          <w:bCs/>
+          <w:szCs w:val="24"/>
+        </w:rPr>
+        <w:t>.</w:t>
       </w:r>
     </w:p>
     <w:p>
@@ -1207,7 +2326,22 @@
           <w:szCs w:val="24"/>
         </w:rPr>
         <w:tab/>
-        <w:t xml:space="preserve">Kepala </w:t>
+      </w:r>
+      <w:proofErr w:type="spellStart"/>
+      <w:r>
+        <w:rPr>
+          <w:bCs/>
+          <w:szCs w:val="24"/>
+        </w:rPr>
+        <w:t>Kepala</w:t>
+      </w:r>
+      <w:proofErr w:type="spellEnd"/>
+      <w:r>
+        <w:rPr>
+          <w:bCs/>
+          <w:szCs w:val="24"/>
+        </w:rPr>
+        <w:t xml:space="preserve"> </w:t>
       </w:r>
     </w:p>
     <w:p>
@@ -1287,8 +2421,26 @@
           <w:szCs w:val="24"/>
         </w:rPr>
         <w:tab/>
-        <w:t>Drs. EDY HERI SUASANA ,M.Pd</w:t>
-      </w:r>
+        <w:t xml:space="preserve">Drs. EDY HERI </w:t>
+      </w:r>
+      <w:proofErr w:type="gramStart"/>
+      <w:r>
+        <w:rPr>
+          <w:bCs/>
+          <w:szCs w:val="24"/>
+        </w:rPr>
+        <w:t>SUASANA ,</w:t>
+      </w:r>
+      <w:proofErr w:type="spellStart"/>
+      <w:r>
+        <w:rPr>
+          <w:bCs/>
+          <w:szCs w:val="24"/>
+        </w:rPr>
+        <w:t>M.Pd</w:t>
+      </w:r>
+      <w:proofErr w:type="spellEnd"/>
+      <w:proofErr w:type="gramEnd"/>
     </w:p>
     <w:p>
       <w:pPr>
@@ -1873,7 +3025,6 @@
     <w:uiPriority w:val="99"/>
     <w:semiHidden/>
     <w:unhideWhenUsed/>
-    <w:qFormat/>
     <w:tblPr>
       <w:tblInd w:w="0pt" w:type="dxa"/>
       <w:tblCellMar>
@@ -2214,7 +3365,7 @@
 </file>
 
 <file path=customXml/itemProps1.xml><?xml version="1.0" encoding="utf-8"?>
-<ds:datastoreItem xmlns:ds="http://purl.oclc.org/ooxml/officeDocument/customXml" ds:itemID="{A0CA9437-3585-457A-A69C-557577829286}">
+<ds:datastoreItem xmlns:ds="http://purl.oclc.org/ooxml/officeDocument/customXml" ds:itemID="{23A9B9DB-BBEC-467D-9E65-548DE57004C6}">
   <ds:schemaRefs>
     <ds:schemaRef ds:uri="http://schemas.openxmlformats.org/officeDocument/2006/bibliography"/>
   </ds:schemaRefs>
